--- a/10.文档/总结.docx
+++ b/10.文档/总结.docx
@@ -30,131 +30,120 @@
       <w:proofErr w:type="spellEnd"/>
     </w:p>
     <w:p>
-      <w:pPr>
+      <w:r>
+        <w:t>1.</w:t>
+      </w:r>
+      <w:r>
         <w:rPr>
           <w:rFonts w:hint="eastAsia"/>
         </w:rPr>
-      </w:pPr>
-      <w:r>
-        <w:t>1.</w:t>
+        <w:t>MQTT</w:t>
+      </w:r>
+    </w:p>
+    <w:p>
+      <w:pPr>
+        <w:ind w:firstLine="420"/>
+      </w:pPr>
+      <w:r>
+        <w:t>MQTT（Message Queuing Telemetry Transport，消息队列遥测传输）是 IBM 开发的一个即时通讯协议，有可能成为物联网的重要组成部分。MQTT 是基于二进制消息的发布/订阅编程模式的消息协议，如今已经成为 OASIS 规范，由于规范很简单，非常适合需要低功耗和网络带宽有限的 IoT 场景</w:t>
       </w:r>
       <w:r>
         <w:rPr>
           <w:rFonts w:hint="eastAsia"/>
         </w:rPr>
+        <w:t xml:space="preserve"> </w:t>
+      </w:r>
+    </w:p>
+    <w:p>
+      <w:pPr>
+        <w:ind w:firstLine="420"/>
+      </w:pPr>
+    </w:p>
+    <w:p>
+      <w:r>
+        <w:rPr>
+          <w:rFonts w:hint="eastAsia"/>
+        </w:rPr>
+        <w:t>2.为什么选择</w:t>
+      </w:r>
+      <w:proofErr w:type="spellStart"/>
+      <w:r>
+        <w:rPr>
+          <w:rFonts w:hint="eastAsia"/>
+        </w:rPr>
         <w:t>MQTT</w:t>
       </w:r>
-    </w:p>
-    <w:p>
-      <w:pPr>
-        <w:ind w:firstLine="420"/>
-      </w:pPr>
-      <w:r>
-        <w:t>MQTT（Message Queuing Telemetry Transport，消息队列遥测传输）是 IBM 开发的一个即时通讯协议，有可能成为物联网的重要组成部分。MQTT 是基于二进制消息的发布/订阅编程模式的消息协议，如今已经成为 OASIS 规范，由于规范很简单，非常适合需要低功耗和网络带宽有限的 IoT 场景</w:t>
+      <w:r>
+        <w:t>net</w:t>
+      </w:r>
+      <w:proofErr w:type="spellEnd"/>
+    </w:p>
+    <w:p>
+      <w:proofErr w:type="spellStart"/>
+      <w:r>
+        <w:t>MQTTnet</w:t>
+      </w:r>
+      <w:proofErr w:type="spellEnd"/>
+      <w:r>
+        <w:t xml:space="preserve"> 是一个基于 MQTT 通信的高性能 .NET 开源库，它同时支持 MQTT 服务器端和客户端。而且作者也保持更新，目前支持新版的.NET core，这也是选择 </w:t>
+      </w:r>
+      <w:proofErr w:type="spellStart"/>
+      <w:r>
+        <w:t>MQTTnet</w:t>
+      </w:r>
+      <w:proofErr w:type="spellEnd"/>
+      <w:r>
+        <w:t xml:space="preserve"> 的原因。 </w:t>
+      </w:r>
+      <w:proofErr w:type="spellStart"/>
+      <w:r>
+        <w:t>MQTTnet</w:t>
+      </w:r>
+      <w:proofErr w:type="spellEnd"/>
+      <w:r>
+        <w:t xml:space="preserve"> 在 </w:t>
+      </w:r>
+      <w:proofErr w:type="spellStart"/>
+      <w:r>
+        <w:t>Github</w:t>
+      </w:r>
+      <w:proofErr w:type="spellEnd"/>
+      <w:r>
+        <w:t xml:space="preserve"> 并不是下载最多的 .NET 的 MQTT 开源库，其他的还</w:t>
       </w:r>
       <w:r>
         <w:rPr>
           <w:rFonts w:hint="eastAsia"/>
         </w:rPr>
-        <w:t xml:space="preserve"> </w:t>
-      </w:r>
-    </w:p>
-    <w:p>
-      <w:pPr>
-        <w:ind w:firstLine="420"/>
+        <w:t>有</w:t>
+      </w:r>
+      <w:proofErr w:type="spellStart"/>
+      <w:r>
+        <w:t>MqttDotNet</w:t>
+      </w:r>
+      <w:proofErr w:type="spellEnd"/>
+      <w:r>
+        <w:t>、</w:t>
+      </w:r>
+      <w:proofErr w:type="spellStart"/>
+      <w:r>
+        <w:t>nMQTT</w:t>
+      </w:r>
+      <w:proofErr w:type="spellEnd"/>
+      <w:r>
+        <w:t>、M2MQTT等</w:t>
+      </w:r>
+    </w:p>
+    <w:p/>
+    <w:p>
+      <w:r>
         <w:rPr>
           <w:rFonts w:hint="eastAsia"/>
         </w:rPr>
-      </w:pPr>
-    </w:p>
-    <w:p>
-      <w:r>
-        <w:rPr>
-          <w:rFonts w:hint="eastAsia"/>
-        </w:rPr>
-        <w:t>2.为什么选择</w:t>
-      </w:r>
-      <w:proofErr w:type="spellStart"/>
-      <w:r>
-        <w:rPr>
-          <w:rFonts w:hint="eastAsia"/>
-        </w:rPr>
-        <w:t>MQTT</w:t>
-      </w:r>
-      <w:r>
-        <w:t>net</w:t>
-      </w:r>
-      <w:proofErr w:type="spellEnd"/>
-    </w:p>
-    <w:p>
-      <w:proofErr w:type="spellStart"/>
-      <w:r>
-        <w:t>MQTTnet</w:t>
-      </w:r>
-      <w:proofErr w:type="spellEnd"/>
-      <w:r>
-        <w:t xml:space="preserve"> 是一个基于 MQTT 通信的高性能 .NET 开源库，它同时支持 MQTT 服务器端和客户端。而且作者也保持更新，目前支持新版的.NET core，这也是选择 </w:t>
-      </w:r>
-      <w:proofErr w:type="spellStart"/>
-      <w:r>
-        <w:t>MQTTnet</w:t>
-      </w:r>
-      <w:proofErr w:type="spellEnd"/>
-      <w:r>
-        <w:t xml:space="preserve"> 的原因。 </w:t>
-      </w:r>
-      <w:proofErr w:type="spellStart"/>
-      <w:r>
-        <w:t>MQTTnet</w:t>
-      </w:r>
-      <w:proofErr w:type="spellEnd"/>
-      <w:r>
-        <w:t xml:space="preserve"> 在 </w:t>
-      </w:r>
-      <w:proofErr w:type="spellStart"/>
-      <w:r>
-        <w:t>Github</w:t>
-      </w:r>
-      <w:proofErr w:type="spellEnd"/>
-      <w:r>
-        <w:t xml:space="preserve"> 并不是下载最多的 .NET 的 MQTT 开源库，其他的还</w:t>
-      </w:r>
-      <w:r>
-        <w:rPr>
-          <w:rFonts w:hint="eastAsia"/>
-        </w:rPr>
-        <w:t>有</w:t>
-      </w:r>
-      <w:proofErr w:type="spellStart"/>
-      <w:r>
-        <w:t>MqttDotNet</w:t>
-      </w:r>
-      <w:proofErr w:type="spellEnd"/>
-      <w:r>
-        <w:t>、</w:t>
-      </w:r>
-      <w:proofErr w:type="spellStart"/>
-      <w:r>
-        <w:t>nMQTT</w:t>
-      </w:r>
-      <w:proofErr w:type="spellEnd"/>
-      <w:r>
-        <w:t>、M2MQTT等</w:t>
+        <w:t>3.MQTTnet包的导入</w:t>
       </w:r>
     </w:p>
     <w:p/>
-    <w:p>
-      <w:r>
-        <w:rPr>
-          <w:rFonts w:hint="eastAsia"/>
-        </w:rPr>
-        <w:t>3.MQTTnet包的导入</w:t>
-      </w:r>
-    </w:p>
-    <w:p>
-      <w:bookmarkStart w:id="0" w:name="_GoBack"/>
-      <w:bookmarkEnd w:id="0"/>
-    </w:p>
     <w:p>
       <w:r>
         <w:rPr>
@@ -241,12 +230,2184 @@
         </w:drawing>
       </w:r>
     </w:p>
-    <w:p>
-      <w:pPr>
+    <w:p/>
+    <w:p/>
+    <w:p/>
+    <w:p/>
+    <w:p/>
+    <w:p/>
+    <w:p/>
+    <w:p/>
+    <w:p/>
+    <w:p/>
+    <w:p/>
+    <w:p>
+      <w:r>
         <w:rPr>
           <w:rFonts w:hint="eastAsia"/>
         </w:rPr>
-      </w:pPr>
+        <w:t>数据库定时清理历史数据</w:t>
+      </w:r>
+    </w:p>
+    <w:p>
+      <w:pPr>
+        <w:ind w:firstLine="420"/>
+      </w:pPr>
+      <w:r>
+        <w:rPr>
+          <w:rFonts w:hint="eastAsia"/>
+        </w:rPr>
+        <w:t>通过触发器，当数据库中的时间字段相差超过7天时，清理7天前的数据</w:t>
+      </w:r>
+    </w:p>
+    <w:p>
+      <w:pPr>
+        <w:ind w:firstLine="420"/>
+      </w:pPr>
+    </w:p>
+    <w:p>
+      <w:pPr>
+        <w:autoSpaceDE w:val="0"/>
+        <w:autoSpaceDN w:val="0"/>
+        <w:adjustRightInd w:val="0"/>
+        <w:jc w:val="left"/>
+        <w:rPr>
+          <w:rFonts w:ascii="新宋体" w:eastAsia="新宋体" w:cs="新宋体"/>
+          <w:kern w:val="0"/>
+          <w:sz w:val="19"/>
+          <w:szCs w:val="19"/>
+        </w:rPr>
+      </w:pPr>
+      <w:r>
+        <w:rPr>
+          <w:rFonts w:ascii="新宋体" w:eastAsia="新宋体" w:cs="新宋体"/>
+          <w:color w:val="0000FF"/>
+          <w:kern w:val="0"/>
+          <w:sz w:val="19"/>
+          <w:szCs w:val="19"/>
+        </w:rPr>
+        <w:t>USE</w:t>
+      </w:r>
+      <w:r>
+        <w:rPr>
+          <w:rFonts w:ascii="新宋体" w:eastAsia="新宋体" w:cs="新宋体"/>
+          <w:kern w:val="0"/>
+          <w:sz w:val="19"/>
+          <w:szCs w:val="19"/>
+        </w:rPr>
+        <w:t xml:space="preserve"> [qds106623297_db]</w:t>
+      </w:r>
+    </w:p>
+    <w:p>
+      <w:pPr>
+        <w:autoSpaceDE w:val="0"/>
+        <w:autoSpaceDN w:val="0"/>
+        <w:adjustRightInd w:val="0"/>
+        <w:jc w:val="left"/>
+        <w:rPr>
+          <w:rFonts w:ascii="新宋体" w:eastAsia="新宋体" w:cs="新宋体"/>
+          <w:kern w:val="0"/>
+          <w:sz w:val="19"/>
+          <w:szCs w:val="19"/>
+        </w:rPr>
+      </w:pPr>
+      <w:r>
+        <w:rPr>
+          <w:rFonts w:ascii="新宋体" w:eastAsia="新宋体" w:cs="新宋体"/>
+          <w:color w:val="0000FF"/>
+          <w:kern w:val="0"/>
+          <w:sz w:val="19"/>
+          <w:szCs w:val="19"/>
+        </w:rPr>
+        <w:t>GO</w:t>
+      </w:r>
+    </w:p>
+    <w:p>
+      <w:pPr>
+        <w:autoSpaceDE w:val="0"/>
+        <w:autoSpaceDN w:val="0"/>
+        <w:adjustRightInd w:val="0"/>
+        <w:jc w:val="left"/>
+        <w:rPr>
+          <w:rFonts w:ascii="新宋体" w:eastAsia="新宋体" w:cs="新宋体"/>
+          <w:kern w:val="0"/>
+          <w:sz w:val="19"/>
+          <w:szCs w:val="19"/>
+        </w:rPr>
+      </w:pPr>
+      <w:r>
+        <w:rPr>
+          <w:rFonts w:ascii="新宋体" w:eastAsia="新宋体" w:cs="新宋体"/>
+          <w:color w:val="008000"/>
+          <w:kern w:val="0"/>
+          <w:sz w:val="19"/>
+          <w:szCs w:val="19"/>
+        </w:rPr>
+        <w:t>/****** Object:  Trigger [</w:t>
+      </w:r>
+      <w:proofErr w:type="spellStart"/>
+      <w:r>
+        <w:rPr>
+          <w:rFonts w:ascii="新宋体" w:eastAsia="新宋体" w:cs="新宋体"/>
+          <w:color w:val="008000"/>
+          <w:kern w:val="0"/>
+          <w:sz w:val="19"/>
+          <w:szCs w:val="19"/>
+        </w:rPr>
+        <w:t>dbo</w:t>
+      </w:r>
+      <w:proofErr w:type="spellEnd"/>
+      <w:proofErr w:type="gramStart"/>
+      <w:r>
+        <w:rPr>
+          <w:rFonts w:ascii="新宋体" w:eastAsia="新宋体" w:cs="新宋体"/>
+          <w:color w:val="008000"/>
+          <w:kern w:val="0"/>
+          <w:sz w:val="19"/>
+          <w:szCs w:val="19"/>
+        </w:rPr>
+        <w:t>].[</w:t>
+      </w:r>
+      <w:proofErr w:type="spellStart"/>
+      <w:proofErr w:type="gramEnd"/>
+      <w:r>
+        <w:rPr>
+          <w:rFonts w:ascii="新宋体" w:eastAsia="新宋体" w:cs="新宋体"/>
+          <w:color w:val="008000"/>
+          <w:kern w:val="0"/>
+          <w:sz w:val="19"/>
+          <w:szCs w:val="19"/>
+        </w:rPr>
+        <w:t>timeClear</w:t>
+      </w:r>
+      <w:proofErr w:type="spellEnd"/>
+      <w:r>
+        <w:rPr>
+          <w:rFonts w:ascii="新宋体" w:eastAsia="新宋体" w:cs="新宋体"/>
+          <w:color w:val="008000"/>
+          <w:kern w:val="0"/>
+          <w:sz w:val="19"/>
+          <w:szCs w:val="19"/>
+        </w:rPr>
+        <w:t>]    Script Date: 2019/8/23 14:43:20 ******/</w:t>
+      </w:r>
+    </w:p>
+    <w:p>
+      <w:pPr>
+        <w:autoSpaceDE w:val="0"/>
+        <w:autoSpaceDN w:val="0"/>
+        <w:adjustRightInd w:val="0"/>
+        <w:jc w:val="left"/>
+        <w:rPr>
+          <w:rFonts w:ascii="新宋体" w:eastAsia="新宋体" w:cs="新宋体"/>
+          <w:kern w:val="0"/>
+          <w:sz w:val="19"/>
+          <w:szCs w:val="19"/>
+        </w:rPr>
+      </w:pPr>
+      <w:r>
+        <w:rPr>
+          <w:rFonts w:ascii="新宋体" w:eastAsia="新宋体" w:cs="新宋体"/>
+          <w:color w:val="0000FF"/>
+          <w:kern w:val="0"/>
+          <w:sz w:val="19"/>
+          <w:szCs w:val="19"/>
+        </w:rPr>
+        <w:t>SET</w:t>
+      </w:r>
+      <w:r>
+        <w:rPr>
+          <w:rFonts w:ascii="新宋体" w:eastAsia="新宋体" w:cs="新宋体"/>
+          <w:kern w:val="0"/>
+          <w:sz w:val="19"/>
+          <w:szCs w:val="19"/>
+        </w:rPr>
+        <w:t xml:space="preserve"> </w:t>
+      </w:r>
+      <w:r>
+        <w:rPr>
+          <w:rFonts w:ascii="新宋体" w:eastAsia="新宋体" w:cs="新宋体"/>
+          <w:color w:val="0000FF"/>
+          <w:kern w:val="0"/>
+          <w:sz w:val="19"/>
+          <w:szCs w:val="19"/>
+        </w:rPr>
+        <w:t>ANSI_NULLS</w:t>
+      </w:r>
+      <w:r>
+        <w:rPr>
+          <w:rFonts w:ascii="新宋体" w:eastAsia="新宋体" w:cs="新宋体"/>
+          <w:kern w:val="0"/>
+          <w:sz w:val="19"/>
+          <w:szCs w:val="19"/>
+        </w:rPr>
+        <w:t xml:space="preserve"> </w:t>
+      </w:r>
+      <w:r>
+        <w:rPr>
+          <w:rFonts w:ascii="新宋体" w:eastAsia="新宋体" w:cs="新宋体"/>
+          <w:color w:val="0000FF"/>
+          <w:kern w:val="0"/>
+          <w:sz w:val="19"/>
+          <w:szCs w:val="19"/>
+        </w:rPr>
+        <w:t>ON</w:t>
+      </w:r>
+    </w:p>
+    <w:p>
+      <w:pPr>
+        <w:autoSpaceDE w:val="0"/>
+        <w:autoSpaceDN w:val="0"/>
+        <w:adjustRightInd w:val="0"/>
+        <w:jc w:val="left"/>
+        <w:rPr>
+          <w:rFonts w:ascii="新宋体" w:eastAsia="新宋体" w:cs="新宋体"/>
+          <w:kern w:val="0"/>
+          <w:sz w:val="19"/>
+          <w:szCs w:val="19"/>
+        </w:rPr>
+      </w:pPr>
+      <w:r>
+        <w:rPr>
+          <w:rFonts w:ascii="新宋体" w:eastAsia="新宋体" w:cs="新宋体"/>
+          <w:color w:val="0000FF"/>
+          <w:kern w:val="0"/>
+          <w:sz w:val="19"/>
+          <w:szCs w:val="19"/>
+        </w:rPr>
+        <w:t>GO</w:t>
+      </w:r>
+    </w:p>
+    <w:p>
+      <w:pPr>
+        <w:autoSpaceDE w:val="0"/>
+        <w:autoSpaceDN w:val="0"/>
+        <w:adjustRightInd w:val="0"/>
+        <w:jc w:val="left"/>
+        <w:rPr>
+          <w:rFonts w:ascii="新宋体" w:eastAsia="新宋体" w:cs="新宋体"/>
+          <w:kern w:val="0"/>
+          <w:sz w:val="19"/>
+          <w:szCs w:val="19"/>
+        </w:rPr>
+      </w:pPr>
+      <w:r>
+        <w:rPr>
+          <w:rFonts w:ascii="新宋体" w:eastAsia="新宋体" w:cs="新宋体"/>
+          <w:color w:val="0000FF"/>
+          <w:kern w:val="0"/>
+          <w:sz w:val="19"/>
+          <w:szCs w:val="19"/>
+        </w:rPr>
+        <w:t>SET</w:t>
+      </w:r>
+      <w:r>
+        <w:rPr>
+          <w:rFonts w:ascii="新宋体" w:eastAsia="新宋体" w:cs="新宋体"/>
+          <w:kern w:val="0"/>
+          <w:sz w:val="19"/>
+          <w:szCs w:val="19"/>
+        </w:rPr>
+        <w:t xml:space="preserve"> </w:t>
+      </w:r>
+      <w:r>
+        <w:rPr>
+          <w:rFonts w:ascii="新宋体" w:eastAsia="新宋体" w:cs="新宋体"/>
+          <w:color w:val="0000FF"/>
+          <w:kern w:val="0"/>
+          <w:sz w:val="19"/>
+          <w:szCs w:val="19"/>
+        </w:rPr>
+        <w:t>QUOTED_IDENTIFIER</w:t>
+      </w:r>
+      <w:r>
+        <w:rPr>
+          <w:rFonts w:ascii="新宋体" w:eastAsia="新宋体" w:cs="新宋体"/>
+          <w:kern w:val="0"/>
+          <w:sz w:val="19"/>
+          <w:szCs w:val="19"/>
+        </w:rPr>
+        <w:t xml:space="preserve"> </w:t>
+      </w:r>
+      <w:r>
+        <w:rPr>
+          <w:rFonts w:ascii="新宋体" w:eastAsia="新宋体" w:cs="新宋体"/>
+          <w:color w:val="0000FF"/>
+          <w:kern w:val="0"/>
+          <w:sz w:val="19"/>
+          <w:szCs w:val="19"/>
+        </w:rPr>
+        <w:t>ON</w:t>
+      </w:r>
+    </w:p>
+    <w:p>
+      <w:pPr>
+        <w:autoSpaceDE w:val="0"/>
+        <w:autoSpaceDN w:val="0"/>
+        <w:adjustRightInd w:val="0"/>
+        <w:jc w:val="left"/>
+        <w:rPr>
+          <w:rFonts w:ascii="新宋体" w:eastAsia="新宋体" w:cs="新宋体"/>
+          <w:kern w:val="0"/>
+          <w:sz w:val="19"/>
+          <w:szCs w:val="19"/>
+        </w:rPr>
+      </w:pPr>
+      <w:r>
+        <w:rPr>
+          <w:rFonts w:ascii="新宋体" w:eastAsia="新宋体" w:cs="新宋体"/>
+          <w:color w:val="0000FF"/>
+          <w:kern w:val="0"/>
+          <w:sz w:val="19"/>
+          <w:szCs w:val="19"/>
+        </w:rPr>
+        <w:t>GO</w:t>
+      </w:r>
+    </w:p>
+    <w:p>
+      <w:pPr>
+        <w:autoSpaceDE w:val="0"/>
+        <w:autoSpaceDN w:val="0"/>
+        <w:adjustRightInd w:val="0"/>
+        <w:jc w:val="left"/>
+        <w:rPr>
+          <w:rFonts w:ascii="新宋体" w:eastAsia="新宋体" w:cs="新宋体"/>
+          <w:kern w:val="0"/>
+          <w:sz w:val="19"/>
+          <w:szCs w:val="19"/>
+        </w:rPr>
+      </w:pPr>
+    </w:p>
+    <w:p>
+      <w:pPr>
+        <w:autoSpaceDE w:val="0"/>
+        <w:autoSpaceDN w:val="0"/>
+        <w:adjustRightInd w:val="0"/>
+        <w:jc w:val="left"/>
+        <w:rPr>
+          <w:rFonts w:ascii="新宋体" w:eastAsia="新宋体" w:cs="新宋体"/>
+          <w:kern w:val="0"/>
+          <w:sz w:val="19"/>
+          <w:szCs w:val="19"/>
+        </w:rPr>
+      </w:pPr>
+    </w:p>
+    <w:p>
+      <w:pPr>
+        <w:autoSpaceDE w:val="0"/>
+        <w:autoSpaceDN w:val="0"/>
+        <w:adjustRightInd w:val="0"/>
+        <w:jc w:val="left"/>
+        <w:rPr>
+          <w:rFonts w:ascii="新宋体" w:eastAsia="新宋体" w:cs="新宋体"/>
+          <w:kern w:val="0"/>
+          <w:sz w:val="19"/>
+          <w:szCs w:val="19"/>
+        </w:rPr>
+      </w:pPr>
+      <w:r>
+        <w:rPr>
+          <w:rFonts w:ascii="新宋体" w:eastAsia="新宋体" w:cs="新宋体"/>
+          <w:color w:val="0000FF"/>
+          <w:kern w:val="0"/>
+          <w:sz w:val="19"/>
+          <w:szCs w:val="19"/>
+        </w:rPr>
+        <w:t>ALTER</w:t>
+      </w:r>
+      <w:r>
+        <w:rPr>
+          <w:rFonts w:ascii="新宋体" w:eastAsia="新宋体" w:cs="新宋体"/>
+          <w:kern w:val="0"/>
+          <w:sz w:val="19"/>
+          <w:szCs w:val="19"/>
+        </w:rPr>
+        <w:t xml:space="preserve"> </w:t>
+      </w:r>
+      <w:r>
+        <w:rPr>
+          <w:rFonts w:ascii="新宋体" w:eastAsia="新宋体" w:cs="新宋体"/>
+          <w:color w:val="0000FF"/>
+          <w:kern w:val="0"/>
+          <w:sz w:val="19"/>
+          <w:szCs w:val="19"/>
+        </w:rPr>
+        <w:t>TRIGGER</w:t>
+      </w:r>
+      <w:r>
+        <w:rPr>
+          <w:rFonts w:ascii="新宋体" w:eastAsia="新宋体" w:cs="新宋体"/>
+          <w:kern w:val="0"/>
+          <w:sz w:val="19"/>
+          <w:szCs w:val="19"/>
+        </w:rPr>
+        <w:t xml:space="preserve"> [</w:t>
+      </w:r>
+      <w:proofErr w:type="spellStart"/>
+      <w:r>
+        <w:rPr>
+          <w:rFonts w:ascii="新宋体" w:eastAsia="新宋体" w:cs="新宋体"/>
+          <w:kern w:val="0"/>
+          <w:sz w:val="19"/>
+          <w:szCs w:val="19"/>
+        </w:rPr>
+        <w:t>dbo</w:t>
+      </w:r>
+      <w:proofErr w:type="spellEnd"/>
+      <w:proofErr w:type="gramStart"/>
+      <w:r>
+        <w:rPr>
+          <w:rFonts w:ascii="新宋体" w:eastAsia="新宋体" w:cs="新宋体"/>
+          <w:kern w:val="0"/>
+          <w:sz w:val="19"/>
+          <w:szCs w:val="19"/>
+        </w:rPr>
+        <w:t>]</w:t>
+      </w:r>
+      <w:r>
+        <w:rPr>
+          <w:rFonts w:ascii="新宋体" w:eastAsia="新宋体" w:cs="新宋体"/>
+          <w:color w:val="808080"/>
+          <w:kern w:val="0"/>
+          <w:sz w:val="19"/>
+          <w:szCs w:val="19"/>
+        </w:rPr>
+        <w:t>.</w:t>
+      </w:r>
+      <w:r>
+        <w:rPr>
+          <w:rFonts w:ascii="新宋体" w:eastAsia="新宋体" w:cs="新宋体"/>
+          <w:kern w:val="0"/>
+          <w:sz w:val="19"/>
+          <w:szCs w:val="19"/>
+        </w:rPr>
+        <w:t>[</w:t>
+      </w:r>
+      <w:proofErr w:type="spellStart"/>
+      <w:proofErr w:type="gramEnd"/>
+      <w:r>
+        <w:rPr>
+          <w:rFonts w:ascii="新宋体" w:eastAsia="新宋体" w:cs="新宋体"/>
+          <w:kern w:val="0"/>
+          <w:sz w:val="19"/>
+          <w:szCs w:val="19"/>
+        </w:rPr>
+        <w:t>timeClear</w:t>
+      </w:r>
+      <w:proofErr w:type="spellEnd"/>
+      <w:r>
+        <w:rPr>
+          <w:rFonts w:ascii="新宋体" w:eastAsia="新宋体" w:cs="新宋体"/>
+          <w:kern w:val="0"/>
+          <w:sz w:val="19"/>
+          <w:szCs w:val="19"/>
+        </w:rPr>
+        <w:t xml:space="preserve">] </w:t>
+      </w:r>
+      <w:r>
+        <w:rPr>
+          <w:rFonts w:ascii="新宋体" w:eastAsia="新宋体" w:cs="新宋体"/>
+          <w:color w:val="0000FF"/>
+          <w:kern w:val="0"/>
+          <w:sz w:val="19"/>
+          <w:szCs w:val="19"/>
+        </w:rPr>
+        <w:t>ON</w:t>
+      </w:r>
+      <w:r>
+        <w:rPr>
+          <w:rFonts w:ascii="新宋体" w:eastAsia="新宋体" w:cs="新宋体"/>
+          <w:kern w:val="0"/>
+          <w:sz w:val="19"/>
+          <w:szCs w:val="19"/>
+        </w:rPr>
+        <w:t xml:space="preserve"> [</w:t>
+      </w:r>
+      <w:proofErr w:type="spellStart"/>
+      <w:r>
+        <w:rPr>
+          <w:rFonts w:ascii="新宋体" w:eastAsia="新宋体" w:cs="新宋体"/>
+          <w:kern w:val="0"/>
+          <w:sz w:val="19"/>
+          <w:szCs w:val="19"/>
+        </w:rPr>
+        <w:t>dbo</w:t>
+      </w:r>
+      <w:proofErr w:type="spellEnd"/>
+      <w:r>
+        <w:rPr>
+          <w:rFonts w:ascii="新宋体" w:eastAsia="新宋体" w:cs="新宋体"/>
+          <w:kern w:val="0"/>
+          <w:sz w:val="19"/>
+          <w:szCs w:val="19"/>
+        </w:rPr>
+        <w:t>]</w:t>
+      </w:r>
+      <w:r>
+        <w:rPr>
+          <w:rFonts w:ascii="新宋体" w:eastAsia="新宋体" w:cs="新宋体"/>
+          <w:color w:val="808080"/>
+          <w:kern w:val="0"/>
+          <w:sz w:val="19"/>
+          <w:szCs w:val="19"/>
+        </w:rPr>
+        <w:t>.</w:t>
+      </w:r>
+      <w:r>
+        <w:rPr>
+          <w:rFonts w:ascii="新宋体" w:eastAsia="新宋体" w:cs="新宋体"/>
+          <w:kern w:val="0"/>
+          <w:sz w:val="19"/>
+          <w:szCs w:val="19"/>
+        </w:rPr>
+        <w:t>[test]</w:t>
+      </w:r>
+      <w:r>
+        <w:rPr>
+          <w:rFonts w:ascii="新宋体" w:eastAsia="新宋体" w:cs="新宋体"/>
+          <w:kern w:val="0"/>
+          <w:sz w:val="19"/>
+          <w:szCs w:val="19"/>
+        </w:rPr>
+        <w:tab/>
+      </w:r>
+    </w:p>
+    <w:p>
+      <w:pPr>
+        <w:autoSpaceDE w:val="0"/>
+        <w:autoSpaceDN w:val="0"/>
+        <w:adjustRightInd w:val="0"/>
+        <w:jc w:val="left"/>
+        <w:rPr>
+          <w:rFonts w:ascii="新宋体" w:eastAsia="新宋体" w:cs="新宋体"/>
+          <w:kern w:val="0"/>
+          <w:sz w:val="19"/>
+          <w:szCs w:val="19"/>
+        </w:rPr>
+      </w:pPr>
+      <w:r>
+        <w:rPr>
+          <w:rFonts w:ascii="新宋体" w:eastAsia="新宋体" w:cs="新宋体"/>
+          <w:color w:val="0000FF"/>
+          <w:kern w:val="0"/>
+          <w:sz w:val="19"/>
+          <w:szCs w:val="19"/>
+        </w:rPr>
+        <w:t>after</w:t>
+      </w:r>
+      <w:r>
+        <w:rPr>
+          <w:rFonts w:ascii="新宋体" w:eastAsia="新宋体" w:cs="新宋体"/>
+          <w:kern w:val="0"/>
+          <w:sz w:val="19"/>
+          <w:szCs w:val="19"/>
+        </w:rPr>
+        <w:t xml:space="preserve"> </w:t>
+      </w:r>
+      <w:r>
+        <w:rPr>
+          <w:rFonts w:ascii="新宋体" w:eastAsia="新宋体" w:cs="新宋体"/>
+          <w:color w:val="0000FF"/>
+          <w:kern w:val="0"/>
+          <w:sz w:val="19"/>
+          <w:szCs w:val="19"/>
+        </w:rPr>
+        <w:t>INSERT</w:t>
+      </w:r>
+      <w:r>
+        <w:rPr>
+          <w:rFonts w:ascii="新宋体" w:eastAsia="新宋体" w:cs="新宋体"/>
+          <w:kern w:val="0"/>
+          <w:sz w:val="19"/>
+          <w:szCs w:val="19"/>
+        </w:rPr>
+        <w:t xml:space="preserve"> </w:t>
+      </w:r>
+    </w:p>
+    <w:p>
+      <w:pPr>
+        <w:autoSpaceDE w:val="0"/>
+        <w:autoSpaceDN w:val="0"/>
+        <w:adjustRightInd w:val="0"/>
+        <w:jc w:val="left"/>
+        <w:rPr>
+          <w:rFonts w:ascii="新宋体" w:eastAsia="新宋体" w:cs="新宋体"/>
+          <w:kern w:val="0"/>
+          <w:sz w:val="19"/>
+          <w:szCs w:val="19"/>
+        </w:rPr>
+      </w:pPr>
+      <w:r>
+        <w:rPr>
+          <w:rFonts w:ascii="新宋体" w:eastAsia="新宋体" w:cs="新宋体"/>
+          <w:color w:val="0000FF"/>
+          <w:kern w:val="0"/>
+          <w:sz w:val="19"/>
+          <w:szCs w:val="19"/>
+        </w:rPr>
+        <w:t>as</w:t>
+      </w:r>
+    </w:p>
+    <w:p>
+      <w:pPr>
+        <w:autoSpaceDE w:val="0"/>
+        <w:autoSpaceDN w:val="0"/>
+        <w:adjustRightInd w:val="0"/>
+        <w:jc w:val="left"/>
+        <w:rPr>
+          <w:rFonts w:ascii="新宋体" w:eastAsia="新宋体" w:cs="新宋体"/>
+          <w:kern w:val="0"/>
+          <w:sz w:val="19"/>
+          <w:szCs w:val="19"/>
+        </w:rPr>
+      </w:pPr>
+      <w:r>
+        <w:rPr>
+          <w:rFonts w:ascii="新宋体" w:eastAsia="新宋体" w:cs="新宋体"/>
+          <w:kern w:val="0"/>
+          <w:sz w:val="19"/>
+          <w:szCs w:val="19"/>
+        </w:rPr>
+        <w:t xml:space="preserve"> </w:t>
+      </w:r>
+      <w:r>
+        <w:rPr>
+          <w:rFonts w:ascii="新宋体" w:eastAsia="新宋体" w:cs="新宋体"/>
+          <w:color w:val="0000FF"/>
+          <w:kern w:val="0"/>
+          <w:sz w:val="19"/>
+          <w:szCs w:val="19"/>
+        </w:rPr>
+        <w:t>declare</w:t>
+      </w:r>
+      <w:r>
+        <w:rPr>
+          <w:rFonts w:ascii="新宋体" w:eastAsia="新宋体" w:cs="新宋体"/>
+          <w:kern w:val="0"/>
+          <w:sz w:val="19"/>
+          <w:szCs w:val="19"/>
+        </w:rPr>
+        <w:t xml:space="preserve"> @</w:t>
+      </w:r>
+      <w:proofErr w:type="spellStart"/>
+      <w:proofErr w:type="gramStart"/>
+      <w:r>
+        <w:rPr>
+          <w:rFonts w:ascii="新宋体" w:eastAsia="新宋体" w:cs="新宋体"/>
+          <w:kern w:val="0"/>
+          <w:sz w:val="19"/>
+          <w:szCs w:val="19"/>
+        </w:rPr>
+        <w:t>timeOrigin</w:t>
+      </w:r>
+      <w:proofErr w:type="spellEnd"/>
+      <w:r>
+        <w:rPr>
+          <w:rFonts w:ascii="新宋体" w:eastAsia="新宋体" w:cs="新宋体"/>
+          <w:kern w:val="0"/>
+          <w:sz w:val="19"/>
+          <w:szCs w:val="19"/>
+        </w:rPr>
+        <w:t xml:space="preserve">  </w:t>
+      </w:r>
+      <w:r>
+        <w:rPr>
+          <w:rFonts w:ascii="新宋体" w:eastAsia="新宋体" w:cs="新宋体"/>
+          <w:color w:val="0000FF"/>
+          <w:kern w:val="0"/>
+          <w:sz w:val="19"/>
+          <w:szCs w:val="19"/>
+        </w:rPr>
+        <w:t>datetime</w:t>
+      </w:r>
+      <w:proofErr w:type="gramEnd"/>
+    </w:p>
+    <w:p>
+      <w:pPr>
+        <w:autoSpaceDE w:val="0"/>
+        <w:autoSpaceDN w:val="0"/>
+        <w:adjustRightInd w:val="0"/>
+        <w:jc w:val="left"/>
+        <w:rPr>
+          <w:rFonts w:ascii="新宋体" w:eastAsia="新宋体" w:cs="新宋体"/>
+          <w:kern w:val="0"/>
+          <w:sz w:val="19"/>
+          <w:szCs w:val="19"/>
+        </w:rPr>
+      </w:pPr>
+      <w:r>
+        <w:rPr>
+          <w:rFonts w:ascii="新宋体" w:eastAsia="新宋体" w:cs="新宋体"/>
+          <w:kern w:val="0"/>
+          <w:sz w:val="19"/>
+          <w:szCs w:val="19"/>
+        </w:rPr>
+        <w:t xml:space="preserve"> </w:t>
+      </w:r>
+      <w:r>
+        <w:rPr>
+          <w:rFonts w:ascii="新宋体" w:eastAsia="新宋体" w:cs="新宋体"/>
+          <w:color w:val="0000FF"/>
+          <w:kern w:val="0"/>
+          <w:sz w:val="19"/>
+          <w:szCs w:val="19"/>
+        </w:rPr>
+        <w:t>declare</w:t>
+      </w:r>
+      <w:r>
+        <w:rPr>
+          <w:rFonts w:ascii="新宋体" w:eastAsia="新宋体" w:cs="新宋体"/>
+          <w:kern w:val="0"/>
+          <w:sz w:val="19"/>
+          <w:szCs w:val="19"/>
+        </w:rPr>
+        <w:t xml:space="preserve"> @</w:t>
+      </w:r>
+      <w:proofErr w:type="spellStart"/>
+      <w:r>
+        <w:rPr>
+          <w:rFonts w:ascii="新宋体" w:eastAsia="新宋体" w:cs="新宋体"/>
+          <w:kern w:val="0"/>
+          <w:sz w:val="19"/>
+          <w:szCs w:val="19"/>
+        </w:rPr>
+        <w:t>timeEnd</w:t>
+      </w:r>
+      <w:proofErr w:type="spellEnd"/>
+      <w:r>
+        <w:rPr>
+          <w:rFonts w:ascii="新宋体" w:eastAsia="新宋体" w:cs="新宋体"/>
+          <w:kern w:val="0"/>
+          <w:sz w:val="19"/>
+          <w:szCs w:val="19"/>
+        </w:rPr>
+        <w:t xml:space="preserve">   </w:t>
+      </w:r>
+      <w:r>
+        <w:rPr>
+          <w:rFonts w:ascii="新宋体" w:eastAsia="新宋体" w:cs="新宋体"/>
+          <w:color w:val="0000FF"/>
+          <w:kern w:val="0"/>
+          <w:sz w:val="19"/>
+          <w:szCs w:val="19"/>
+        </w:rPr>
+        <w:t>datetime</w:t>
+      </w:r>
+    </w:p>
+    <w:p>
+      <w:pPr>
+        <w:autoSpaceDE w:val="0"/>
+        <w:autoSpaceDN w:val="0"/>
+        <w:adjustRightInd w:val="0"/>
+        <w:jc w:val="left"/>
+        <w:rPr>
+          <w:rFonts w:ascii="新宋体" w:eastAsia="新宋体" w:cs="新宋体"/>
+          <w:kern w:val="0"/>
+          <w:sz w:val="19"/>
+          <w:szCs w:val="19"/>
+        </w:rPr>
+      </w:pPr>
+      <w:r>
+        <w:rPr>
+          <w:rFonts w:ascii="新宋体" w:eastAsia="新宋体" w:cs="新宋体"/>
+          <w:kern w:val="0"/>
+          <w:sz w:val="19"/>
+          <w:szCs w:val="19"/>
+        </w:rPr>
+        <w:lastRenderedPageBreak/>
+        <w:t xml:space="preserve"> </w:t>
+      </w:r>
+      <w:r>
+        <w:rPr>
+          <w:rFonts w:ascii="新宋体" w:eastAsia="新宋体" w:cs="新宋体"/>
+          <w:color w:val="0000FF"/>
+          <w:kern w:val="0"/>
+          <w:sz w:val="19"/>
+          <w:szCs w:val="19"/>
+        </w:rPr>
+        <w:t>select</w:t>
+      </w:r>
+      <w:r>
+        <w:rPr>
+          <w:rFonts w:ascii="新宋体" w:eastAsia="新宋体" w:cs="新宋体"/>
+          <w:kern w:val="0"/>
+          <w:sz w:val="19"/>
+          <w:szCs w:val="19"/>
+        </w:rPr>
+        <w:t xml:space="preserve"> </w:t>
+      </w:r>
+      <w:r>
+        <w:rPr>
+          <w:rFonts w:ascii="新宋体" w:eastAsia="新宋体" w:cs="新宋体"/>
+          <w:color w:val="0000FF"/>
+          <w:kern w:val="0"/>
+          <w:sz w:val="19"/>
+          <w:szCs w:val="19"/>
+        </w:rPr>
+        <w:t>top</w:t>
+      </w:r>
+      <w:r>
+        <w:rPr>
+          <w:rFonts w:ascii="新宋体" w:eastAsia="新宋体" w:cs="新宋体"/>
+          <w:kern w:val="0"/>
+          <w:sz w:val="19"/>
+          <w:szCs w:val="19"/>
+        </w:rPr>
+        <w:t xml:space="preserve"> </w:t>
+      </w:r>
+      <w:proofErr w:type="gramStart"/>
+      <w:r>
+        <w:rPr>
+          <w:rFonts w:ascii="新宋体" w:eastAsia="新宋体" w:cs="新宋体"/>
+          <w:kern w:val="0"/>
+          <w:sz w:val="19"/>
+          <w:szCs w:val="19"/>
+        </w:rPr>
+        <w:t>1  @</w:t>
+      </w:r>
+      <w:proofErr w:type="spellStart"/>
+      <w:proofErr w:type="gramEnd"/>
+      <w:r>
+        <w:rPr>
+          <w:rFonts w:ascii="新宋体" w:eastAsia="新宋体" w:cs="新宋体"/>
+          <w:kern w:val="0"/>
+          <w:sz w:val="19"/>
+          <w:szCs w:val="19"/>
+        </w:rPr>
+        <w:t>timeOrigin</w:t>
+      </w:r>
+      <w:proofErr w:type="spellEnd"/>
+      <w:r>
+        <w:rPr>
+          <w:rFonts w:ascii="新宋体" w:eastAsia="新宋体" w:cs="新宋体"/>
+          <w:color w:val="808080"/>
+          <w:kern w:val="0"/>
+          <w:sz w:val="19"/>
+          <w:szCs w:val="19"/>
+        </w:rPr>
+        <w:t>=</w:t>
+      </w:r>
+      <w:r>
+        <w:rPr>
+          <w:rFonts w:ascii="新宋体" w:eastAsia="新宋体" w:cs="新宋体"/>
+          <w:kern w:val="0"/>
+          <w:sz w:val="19"/>
+          <w:szCs w:val="19"/>
+        </w:rPr>
+        <w:t xml:space="preserve"> </w:t>
+      </w:r>
+      <w:proofErr w:type="spellStart"/>
+      <w:r>
+        <w:rPr>
+          <w:rFonts w:ascii="新宋体" w:eastAsia="新宋体" w:cs="新宋体"/>
+          <w:kern w:val="0"/>
+          <w:sz w:val="19"/>
+          <w:szCs w:val="19"/>
+        </w:rPr>
+        <w:t>datetimee</w:t>
+      </w:r>
+      <w:proofErr w:type="spellEnd"/>
+      <w:r>
+        <w:rPr>
+          <w:rFonts w:ascii="新宋体" w:eastAsia="新宋体" w:cs="新宋体"/>
+          <w:kern w:val="0"/>
+          <w:sz w:val="19"/>
+          <w:szCs w:val="19"/>
+        </w:rPr>
+        <w:t xml:space="preserve">  </w:t>
+      </w:r>
+      <w:r>
+        <w:rPr>
+          <w:rFonts w:ascii="新宋体" w:eastAsia="新宋体" w:cs="新宋体"/>
+          <w:color w:val="0000FF"/>
+          <w:kern w:val="0"/>
+          <w:sz w:val="19"/>
+          <w:szCs w:val="19"/>
+        </w:rPr>
+        <w:t>from</w:t>
+      </w:r>
+      <w:r>
+        <w:rPr>
+          <w:rFonts w:ascii="新宋体" w:eastAsia="新宋体" w:cs="新宋体"/>
+          <w:kern w:val="0"/>
+          <w:sz w:val="19"/>
+          <w:szCs w:val="19"/>
+        </w:rPr>
+        <w:t xml:space="preserve"> test </w:t>
+      </w:r>
+      <w:r>
+        <w:rPr>
+          <w:rFonts w:ascii="新宋体" w:eastAsia="新宋体" w:cs="新宋体"/>
+          <w:color w:val="0000FF"/>
+          <w:kern w:val="0"/>
+          <w:sz w:val="19"/>
+          <w:szCs w:val="19"/>
+        </w:rPr>
+        <w:t>order</w:t>
+      </w:r>
+      <w:r>
+        <w:rPr>
+          <w:rFonts w:ascii="新宋体" w:eastAsia="新宋体" w:cs="新宋体"/>
+          <w:kern w:val="0"/>
+          <w:sz w:val="19"/>
+          <w:szCs w:val="19"/>
+        </w:rPr>
+        <w:t xml:space="preserve"> </w:t>
+      </w:r>
+      <w:r>
+        <w:rPr>
+          <w:rFonts w:ascii="新宋体" w:eastAsia="新宋体" w:cs="新宋体"/>
+          <w:color w:val="0000FF"/>
+          <w:kern w:val="0"/>
+          <w:sz w:val="19"/>
+          <w:szCs w:val="19"/>
+        </w:rPr>
+        <w:t>by</w:t>
+      </w:r>
+      <w:r>
+        <w:rPr>
+          <w:rFonts w:ascii="新宋体" w:eastAsia="新宋体" w:cs="新宋体"/>
+          <w:kern w:val="0"/>
+          <w:sz w:val="19"/>
+          <w:szCs w:val="19"/>
+        </w:rPr>
+        <w:t xml:space="preserve"> </w:t>
+      </w:r>
+      <w:proofErr w:type="spellStart"/>
+      <w:r>
+        <w:rPr>
+          <w:rFonts w:ascii="新宋体" w:eastAsia="新宋体" w:cs="新宋体"/>
+          <w:kern w:val="0"/>
+          <w:sz w:val="19"/>
+          <w:szCs w:val="19"/>
+        </w:rPr>
+        <w:t>datetimee</w:t>
+      </w:r>
+      <w:proofErr w:type="spellEnd"/>
+    </w:p>
+    <w:p>
+      <w:pPr>
+        <w:autoSpaceDE w:val="0"/>
+        <w:autoSpaceDN w:val="0"/>
+        <w:adjustRightInd w:val="0"/>
+        <w:jc w:val="left"/>
+        <w:rPr>
+          <w:rFonts w:ascii="新宋体" w:eastAsia="新宋体" w:cs="新宋体"/>
+          <w:kern w:val="0"/>
+          <w:sz w:val="19"/>
+          <w:szCs w:val="19"/>
+        </w:rPr>
+      </w:pPr>
+      <w:r>
+        <w:rPr>
+          <w:rFonts w:ascii="新宋体" w:eastAsia="新宋体" w:cs="新宋体"/>
+          <w:kern w:val="0"/>
+          <w:sz w:val="19"/>
+          <w:szCs w:val="19"/>
+        </w:rPr>
+        <w:t xml:space="preserve"> </w:t>
+      </w:r>
+      <w:r>
+        <w:rPr>
+          <w:rFonts w:ascii="新宋体" w:eastAsia="新宋体" w:cs="新宋体"/>
+          <w:color w:val="0000FF"/>
+          <w:kern w:val="0"/>
+          <w:sz w:val="19"/>
+          <w:szCs w:val="19"/>
+        </w:rPr>
+        <w:t>select</w:t>
+      </w:r>
+      <w:r>
+        <w:rPr>
+          <w:rFonts w:ascii="新宋体" w:eastAsia="新宋体" w:cs="新宋体"/>
+          <w:kern w:val="0"/>
+          <w:sz w:val="19"/>
+          <w:szCs w:val="19"/>
+        </w:rPr>
+        <w:t xml:space="preserve"> </w:t>
+      </w:r>
+      <w:r>
+        <w:rPr>
+          <w:rFonts w:ascii="新宋体" w:eastAsia="新宋体" w:cs="新宋体"/>
+          <w:color w:val="0000FF"/>
+          <w:kern w:val="0"/>
+          <w:sz w:val="19"/>
+          <w:szCs w:val="19"/>
+        </w:rPr>
+        <w:t>top</w:t>
+      </w:r>
+      <w:r>
+        <w:rPr>
+          <w:rFonts w:ascii="新宋体" w:eastAsia="新宋体" w:cs="新宋体"/>
+          <w:kern w:val="0"/>
+          <w:sz w:val="19"/>
+          <w:szCs w:val="19"/>
+        </w:rPr>
+        <w:t xml:space="preserve"> </w:t>
+      </w:r>
+      <w:proofErr w:type="gramStart"/>
+      <w:r>
+        <w:rPr>
+          <w:rFonts w:ascii="新宋体" w:eastAsia="新宋体" w:cs="新宋体"/>
+          <w:kern w:val="0"/>
+          <w:sz w:val="19"/>
+          <w:szCs w:val="19"/>
+        </w:rPr>
+        <w:t>1  @</w:t>
+      </w:r>
+      <w:proofErr w:type="spellStart"/>
+      <w:proofErr w:type="gramEnd"/>
+      <w:r>
+        <w:rPr>
+          <w:rFonts w:ascii="新宋体" w:eastAsia="新宋体" w:cs="新宋体"/>
+          <w:kern w:val="0"/>
+          <w:sz w:val="19"/>
+          <w:szCs w:val="19"/>
+        </w:rPr>
+        <w:t>timeEnd</w:t>
+      </w:r>
+      <w:proofErr w:type="spellEnd"/>
+      <w:r>
+        <w:rPr>
+          <w:rFonts w:ascii="新宋体" w:eastAsia="新宋体" w:cs="新宋体"/>
+          <w:color w:val="808080"/>
+          <w:kern w:val="0"/>
+          <w:sz w:val="19"/>
+          <w:szCs w:val="19"/>
+        </w:rPr>
+        <w:t>=</w:t>
+      </w:r>
+      <w:r>
+        <w:rPr>
+          <w:rFonts w:ascii="新宋体" w:eastAsia="新宋体" w:cs="新宋体"/>
+          <w:kern w:val="0"/>
+          <w:sz w:val="19"/>
+          <w:szCs w:val="19"/>
+        </w:rPr>
+        <w:t xml:space="preserve"> </w:t>
+      </w:r>
+      <w:proofErr w:type="spellStart"/>
+      <w:r>
+        <w:rPr>
+          <w:rFonts w:ascii="新宋体" w:eastAsia="新宋体" w:cs="新宋体"/>
+          <w:kern w:val="0"/>
+          <w:sz w:val="19"/>
+          <w:szCs w:val="19"/>
+        </w:rPr>
+        <w:t>datetimee</w:t>
+      </w:r>
+      <w:proofErr w:type="spellEnd"/>
+      <w:r>
+        <w:rPr>
+          <w:rFonts w:ascii="新宋体" w:eastAsia="新宋体" w:cs="新宋体"/>
+          <w:kern w:val="0"/>
+          <w:sz w:val="19"/>
+          <w:szCs w:val="19"/>
+        </w:rPr>
+        <w:t xml:space="preserve">  </w:t>
+      </w:r>
+      <w:r>
+        <w:rPr>
+          <w:rFonts w:ascii="新宋体" w:eastAsia="新宋体" w:cs="新宋体"/>
+          <w:color w:val="0000FF"/>
+          <w:kern w:val="0"/>
+          <w:sz w:val="19"/>
+          <w:szCs w:val="19"/>
+        </w:rPr>
+        <w:t>from</w:t>
+      </w:r>
+      <w:r>
+        <w:rPr>
+          <w:rFonts w:ascii="新宋体" w:eastAsia="新宋体" w:cs="新宋体"/>
+          <w:kern w:val="0"/>
+          <w:sz w:val="19"/>
+          <w:szCs w:val="19"/>
+        </w:rPr>
+        <w:t xml:space="preserve"> test </w:t>
+      </w:r>
+      <w:r>
+        <w:rPr>
+          <w:rFonts w:ascii="新宋体" w:eastAsia="新宋体" w:cs="新宋体"/>
+          <w:color w:val="0000FF"/>
+          <w:kern w:val="0"/>
+          <w:sz w:val="19"/>
+          <w:szCs w:val="19"/>
+        </w:rPr>
+        <w:t>order</w:t>
+      </w:r>
+      <w:r>
+        <w:rPr>
+          <w:rFonts w:ascii="新宋体" w:eastAsia="新宋体" w:cs="新宋体"/>
+          <w:kern w:val="0"/>
+          <w:sz w:val="19"/>
+          <w:szCs w:val="19"/>
+        </w:rPr>
+        <w:t xml:space="preserve"> </w:t>
+      </w:r>
+      <w:r>
+        <w:rPr>
+          <w:rFonts w:ascii="新宋体" w:eastAsia="新宋体" w:cs="新宋体"/>
+          <w:color w:val="0000FF"/>
+          <w:kern w:val="0"/>
+          <w:sz w:val="19"/>
+          <w:szCs w:val="19"/>
+        </w:rPr>
+        <w:t>by</w:t>
+      </w:r>
+      <w:r>
+        <w:rPr>
+          <w:rFonts w:ascii="新宋体" w:eastAsia="新宋体" w:cs="新宋体"/>
+          <w:kern w:val="0"/>
+          <w:sz w:val="19"/>
+          <w:szCs w:val="19"/>
+        </w:rPr>
+        <w:t xml:space="preserve"> </w:t>
+      </w:r>
+      <w:proofErr w:type="spellStart"/>
+      <w:r>
+        <w:rPr>
+          <w:rFonts w:ascii="新宋体" w:eastAsia="新宋体" w:cs="新宋体"/>
+          <w:kern w:val="0"/>
+          <w:sz w:val="19"/>
+          <w:szCs w:val="19"/>
+        </w:rPr>
+        <w:t>datetimee</w:t>
+      </w:r>
+      <w:proofErr w:type="spellEnd"/>
+      <w:r>
+        <w:rPr>
+          <w:rFonts w:ascii="新宋体" w:eastAsia="新宋体" w:cs="新宋体"/>
+          <w:kern w:val="0"/>
+          <w:sz w:val="19"/>
+          <w:szCs w:val="19"/>
+        </w:rPr>
+        <w:t xml:space="preserve"> </w:t>
+      </w:r>
+      <w:r>
+        <w:rPr>
+          <w:rFonts w:ascii="新宋体" w:eastAsia="新宋体" w:cs="新宋体"/>
+          <w:color w:val="0000FF"/>
+          <w:kern w:val="0"/>
+          <w:sz w:val="19"/>
+          <w:szCs w:val="19"/>
+        </w:rPr>
+        <w:t>desc</w:t>
+      </w:r>
+    </w:p>
+    <w:p>
+      <w:pPr>
+        <w:autoSpaceDE w:val="0"/>
+        <w:autoSpaceDN w:val="0"/>
+        <w:adjustRightInd w:val="0"/>
+        <w:jc w:val="left"/>
+        <w:rPr>
+          <w:rFonts w:ascii="新宋体" w:eastAsia="新宋体" w:cs="新宋体"/>
+          <w:kern w:val="0"/>
+          <w:sz w:val="19"/>
+          <w:szCs w:val="19"/>
+        </w:rPr>
+      </w:pPr>
+    </w:p>
+    <w:p>
+      <w:pPr>
+        <w:autoSpaceDE w:val="0"/>
+        <w:autoSpaceDN w:val="0"/>
+        <w:adjustRightInd w:val="0"/>
+        <w:jc w:val="left"/>
+        <w:rPr>
+          <w:rFonts w:ascii="新宋体" w:eastAsia="新宋体" w:cs="新宋体"/>
+          <w:kern w:val="0"/>
+          <w:sz w:val="19"/>
+          <w:szCs w:val="19"/>
+        </w:rPr>
+      </w:pPr>
+      <w:r>
+        <w:rPr>
+          <w:rFonts w:ascii="新宋体" w:eastAsia="新宋体" w:cs="新宋体"/>
+          <w:kern w:val="0"/>
+          <w:sz w:val="19"/>
+          <w:szCs w:val="19"/>
+        </w:rPr>
+        <w:t xml:space="preserve"> </w:t>
+      </w:r>
+      <w:r>
+        <w:rPr>
+          <w:rFonts w:ascii="新宋体" w:eastAsia="新宋体" w:cs="新宋体"/>
+          <w:color w:val="0000FF"/>
+          <w:kern w:val="0"/>
+          <w:sz w:val="19"/>
+          <w:szCs w:val="19"/>
+        </w:rPr>
+        <w:t>if</w:t>
+      </w:r>
+      <w:r>
+        <w:rPr>
+          <w:rFonts w:ascii="新宋体" w:eastAsia="新宋体" w:cs="新宋体"/>
+          <w:color w:val="808080"/>
+          <w:kern w:val="0"/>
+          <w:sz w:val="19"/>
+          <w:szCs w:val="19"/>
+        </w:rPr>
+        <w:t>(</w:t>
+      </w:r>
+      <w:proofErr w:type="spellStart"/>
+      <w:r>
+        <w:rPr>
+          <w:rFonts w:ascii="新宋体" w:eastAsia="新宋体" w:cs="新宋体"/>
+          <w:color w:val="FF00FF"/>
+          <w:kern w:val="0"/>
+          <w:sz w:val="19"/>
+          <w:szCs w:val="19"/>
+        </w:rPr>
+        <w:t>datediff</w:t>
+      </w:r>
+      <w:proofErr w:type="spellEnd"/>
+      <w:r>
+        <w:rPr>
+          <w:rFonts w:ascii="新宋体" w:eastAsia="新宋体" w:cs="新宋体"/>
+          <w:color w:val="808080"/>
+          <w:kern w:val="0"/>
+          <w:sz w:val="19"/>
+          <w:szCs w:val="19"/>
+        </w:rPr>
+        <w:t>(</w:t>
+      </w:r>
+      <w:r>
+        <w:rPr>
+          <w:rFonts w:ascii="新宋体" w:eastAsia="新宋体" w:cs="新宋体"/>
+          <w:kern w:val="0"/>
+          <w:sz w:val="19"/>
+          <w:szCs w:val="19"/>
+        </w:rPr>
+        <w:t>mi</w:t>
+      </w:r>
+      <w:r>
+        <w:rPr>
+          <w:rFonts w:ascii="新宋体" w:eastAsia="新宋体" w:cs="新宋体"/>
+          <w:color w:val="808080"/>
+          <w:kern w:val="0"/>
+          <w:sz w:val="19"/>
+          <w:szCs w:val="19"/>
+        </w:rPr>
+        <w:t>,</w:t>
+      </w:r>
+      <w:r>
+        <w:rPr>
+          <w:rFonts w:ascii="新宋体" w:eastAsia="新宋体" w:cs="新宋体"/>
+          <w:kern w:val="0"/>
+          <w:sz w:val="19"/>
+          <w:szCs w:val="19"/>
+        </w:rPr>
+        <w:t>@</w:t>
+      </w:r>
+      <w:proofErr w:type="spellStart"/>
+      <w:r>
+        <w:rPr>
+          <w:rFonts w:ascii="新宋体" w:eastAsia="新宋体" w:cs="新宋体"/>
+          <w:kern w:val="0"/>
+          <w:sz w:val="19"/>
+          <w:szCs w:val="19"/>
+        </w:rPr>
+        <w:t>timeOrigin</w:t>
+      </w:r>
+      <w:proofErr w:type="spellEnd"/>
+      <w:r>
+        <w:rPr>
+          <w:rFonts w:ascii="新宋体" w:eastAsia="新宋体" w:cs="新宋体"/>
+          <w:color w:val="808080"/>
+          <w:kern w:val="0"/>
+          <w:sz w:val="19"/>
+          <w:szCs w:val="19"/>
+        </w:rPr>
+        <w:t>,</w:t>
+      </w:r>
+      <w:r>
+        <w:rPr>
+          <w:rFonts w:ascii="新宋体" w:eastAsia="新宋体" w:cs="新宋体"/>
+          <w:kern w:val="0"/>
+          <w:sz w:val="19"/>
+          <w:szCs w:val="19"/>
+        </w:rPr>
+        <w:t>@</w:t>
+      </w:r>
+      <w:proofErr w:type="spellStart"/>
+      <w:r>
+        <w:rPr>
+          <w:rFonts w:ascii="新宋体" w:eastAsia="新宋体" w:cs="新宋体"/>
+          <w:kern w:val="0"/>
+          <w:sz w:val="19"/>
+          <w:szCs w:val="19"/>
+        </w:rPr>
+        <w:t>timeEnd</w:t>
+      </w:r>
+      <w:proofErr w:type="spellEnd"/>
+      <w:r>
+        <w:rPr>
+          <w:rFonts w:ascii="新宋体" w:eastAsia="新宋体" w:cs="新宋体"/>
+          <w:color w:val="808080"/>
+          <w:kern w:val="0"/>
+          <w:sz w:val="19"/>
+          <w:szCs w:val="19"/>
+        </w:rPr>
+        <w:t>)&gt;</w:t>
+      </w:r>
+      <w:r>
+        <w:rPr>
+          <w:rFonts w:ascii="新宋体" w:eastAsia="新宋体" w:cs="新宋体"/>
+          <w:kern w:val="0"/>
+          <w:sz w:val="19"/>
+          <w:szCs w:val="19"/>
+        </w:rPr>
+        <w:t>1</w:t>
+      </w:r>
+      <w:r>
+        <w:rPr>
+          <w:rFonts w:ascii="新宋体" w:eastAsia="新宋体" w:cs="新宋体"/>
+          <w:color w:val="808080"/>
+          <w:kern w:val="0"/>
+          <w:sz w:val="19"/>
+          <w:szCs w:val="19"/>
+        </w:rPr>
+        <w:t>)</w:t>
+      </w:r>
+      <w:r>
+        <w:rPr>
+          <w:rFonts w:ascii="新宋体" w:eastAsia="新宋体" w:cs="新宋体"/>
+          <w:kern w:val="0"/>
+          <w:sz w:val="19"/>
+          <w:szCs w:val="19"/>
+        </w:rPr>
+        <w:t xml:space="preserve">  </w:t>
+      </w:r>
+      <w:r>
+        <w:rPr>
+          <w:rFonts w:ascii="新宋体" w:eastAsia="新宋体" w:cs="新宋体"/>
+          <w:color w:val="008000"/>
+          <w:kern w:val="0"/>
+          <w:sz w:val="19"/>
+          <w:szCs w:val="19"/>
+        </w:rPr>
+        <w:t>--</w:t>
+      </w:r>
+      <w:r>
+        <w:rPr>
+          <w:rFonts w:ascii="新宋体" w:eastAsia="新宋体" w:cs="新宋体" w:hint="eastAsia"/>
+          <w:color w:val="008000"/>
+          <w:kern w:val="0"/>
+          <w:sz w:val="19"/>
+          <w:szCs w:val="19"/>
+        </w:rPr>
+        <w:t>如果时间差大于或等于</w:t>
+      </w:r>
+      <w:r>
+        <w:rPr>
+          <w:rFonts w:ascii="新宋体" w:eastAsia="新宋体" w:cs="新宋体"/>
+          <w:color w:val="008000"/>
+          <w:kern w:val="0"/>
+          <w:sz w:val="19"/>
+          <w:szCs w:val="19"/>
+        </w:rPr>
+        <w:t>7</w:t>
+      </w:r>
+      <w:r>
+        <w:rPr>
+          <w:rFonts w:ascii="新宋体" w:eastAsia="新宋体" w:cs="新宋体" w:hint="eastAsia"/>
+          <w:color w:val="008000"/>
+          <w:kern w:val="0"/>
+          <w:sz w:val="19"/>
+          <w:szCs w:val="19"/>
+        </w:rPr>
+        <w:t>天</w:t>
+      </w:r>
+    </w:p>
+    <w:p>
+      <w:pPr>
+        <w:autoSpaceDE w:val="0"/>
+        <w:autoSpaceDN w:val="0"/>
+        <w:adjustRightInd w:val="0"/>
+        <w:jc w:val="left"/>
+        <w:rPr>
+          <w:rFonts w:ascii="新宋体" w:eastAsia="新宋体" w:cs="新宋体"/>
+          <w:kern w:val="0"/>
+          <w:sz w:val="19"/>
+          <w:szCs w:val="19"/>
+        </w:rPr>
+      </w:pPr>
+      <w:r>
+        <w:rPr>
+          <w:rFonts w:ascii="新宋体" w:eastAsia="新宋体" w:cs="新宋体"/>
+          <w:kern w:val="0"/>
+          <w:sz w:val="19"/>
+          <w:szCs w:val="19"/>
+        </w:rPr>
+        <w:t xml:space="preserve"> </w:t>
+      </w:r>
+      <w:r>
+        <w:rPr>
+          <w:rFonts w:ascii="新宋体" w:eastAsia="新宋体" w:cs="新宋体"/>
+          <w:color w:val="0000FF"/>
+          <w:kern w:val="0"/>
+          <w:sz w:val="19"/>
+          <w:szCs w:val="19"/>
+        </w:rPr>
+        <w:t>begin</w:t>
+      </w:r>
+    </w:p>
+    <w:p>
+      <w:pPr>
+        <w:autoSpaceDE w:val="0"/>
+        <w:autoSpaceDN w:val="0"/>
+        <w:adjustRightInd w:val="0"/>
+        <w:jc w:val="left"/>
+        <w:rPr>
+          <w:rFonts w:ascii="新宋体" w:eastAsia="新宋体" w:cs="新宋体"/>
+          <w:kern w:val="0"/>
+          <w:sz w:val="19"/>
+          <w:szCs w:val="19"/>
+        </w:rPr>
+      </w:pPr>
+      <w:r>
+        <w:rPr>
+          <w:rFonts w:ascii="新宋体" w:eastAsia="新宋体" w:cs="新宋体"/>
+          <w:kern w:val="0"/>
+          <w:sz w:val="19"/>
+          <w:szCs w:val="19"/>
+        </w:rPr>
+        <w:t xml:space="preserve">   </w:t>
+      </w:r>
+      <w:proofErr w:type="gramStart"/>
+      <w:r>
+        <w:rPr>
+          <w:rFonts w:ascii="新宋体" w:eastAsia="新宋体" w:cs="新宋体"/>
+          <w:color w:val="0000FF"/>
+          <w:kern w:val="0"/>
+          <w:sz w:val="19"/>
+          <w:szCs w:val="19"/>
+        </w:rPr>
+        <w:t>delete</w:t>
+      </w:r>
+      <w:r>
+        <w:rPr>
+          <w:rFonts w:ascii="新宋体" w:eastAsia="新宋体" w:cs="新宋体"/>
+          <w:kern w:val="0"/>
+          <w:sz w:val="19"/>
+          <w:szCs w:val="19"/>
+        </w:rPr>
+        <w:t xml:space="preserve">  </w:t>
+      </w:r>
+      <w:r>
+        <w:rPr>
+          <w:rFonts w:ascii="新宋体" w:eastAsia="新宋体" w:cs="新宋体"/>
+          <w:color w:val="0000FF"/>
+          <w:kern w:val="0"/>
+          <w:sz w:val="19"/>
+          <w:szCs w:val="19"/>
+        </w:rPr>
+        <w:t>from</w:t>
+      </w:r>
+      <w:proofErr w:type="gramEnd"/>
+      <w:r>
+        <w:rPr>
+          <w:rFonts w:ascii="新宋体" w:eastAsia="新宋体" w:cs="新宋体"/>
+          <w:kern w:val="0"/>
+          <w:sz w:val="19"/>
+          <w:szCs w:val="19"/>
+        </w:rPr>
+        <w:t xml:space="preserve"> </w:t>
+      </w:r>
+      <w:proofErr w:type="spellStart"/>
+      <w:r>
+        <w:rPr>
+          <w:rFonts w:ascii="新宋体" w:eastAsia="新宋体" w:cs="新宋体"/>
+          <w:kern w:val="0"/>
+          <w:sz w:val="19"/>
+          <w:szCs w:val="19"/>
+        </w:rPr>
+        <w:t>dbo</w:t>
+      </w:r>
+      <w:r>
+        <w:rPr>
+          <w:rFonts w:ascii="新宋体" w:eastAsia="新宋体" w:cs="新宋体"/>
+          <w:color w:val="808080"/>
+          <w:kern w:val="0"/>
+          <w:sz w:val="19"/>
+          <w:szCs w:val="19"/>
+        </w:rPr>
+        <w:t>.</w:t>
+      </w:r>
+      <w:r>
+        <w:rPr>
+          <w:rFonts w:ascii="新宋体" w:eastAsia="新宋体" w:cs="新宋体"/>
+          <w:kern w:val="0"/>
+          <w:sz w:val="19"/>
+          <w:szCs w:val="19"/>
+        </w:rPr>
+        <w:t>test</w:t>
+      </w:r>
+      <w:proofErr w:type="spellEnd"/>
+      <w:r>
+        <w:rPr>
+          <w:rFonts w:ascii="新宋体" w:eastAsia="新宋体" w:cs="新宋体"/>
+          <w:kern w:val="0"/>
+          <w:sz w:val="19"/>
+          <w:szCs w:val="19"/>
+        </w:rPr>
+        <w:t xml:space="preserve"> </w:t>
+      </w:r>
+      <w:r>
+        <w:rPr>
+          <w:rFonts w:ascii="新宋体" w:eastAsia="新宋体" w:cs="新宋体"/>
+          <w:color w:val="0000FF"/>
+          <w:kern w:val="0"/>
+          <w:sz w:val="19"/>
+          <w:szCs w:val="19"/>
+        </w:rPr>
+        <w:t xml:space="preserve">where </w:t>
+      </w:r>
+      <w:r>
+        <w:rPr>
+          <w:rFonts w:ascii="新宋体" w:eastAsia="新宋体" w:cs="新宋体"/>
+          <w:color w:val="808080"/>
+          <w:kern w:val="0"/>
+          <w:sz w:val="19"/>
+          <w:szCs w:val="19"/>
+        </w:rPr>
+        <w:t>(</w:t>
+      </w:r>
+      <w:r>
+        <w:rPr>
+          <w:rFonts w:ascii="新宋体" w:eastAsia="新宋体" w:cs="新宋体"/>
+          <w:color w:val="FF00FF"/>
+          <w:kern w:val="0"/>
+          <w:sz w:val="19"/>
+          <w:szCs w:val="19"/>
+        </w:rPr>
+        <w:t>DATEDIFF</w:t>
+      </w:r>
+      <w:r>
+        <w:rPr>
+          <w:rFonts w:ascii="新宋体" w:eastAsia="新宋体" w:cs="新宋体"/>
+          <w:color w:val="808080"/>
+          <w:kern w:val="0"/>
+          <w:sz w:val="19"/>
+          <w:szCs w:val="19"/>
+        </w:rPr>
+        <w:t>(</w:t>
+      </w:r>
+      <w:r>
+        <w:rPr>
+          <w:rFonts w:ascii="新宋体" w:eastAsia="新宋体" w:cs="新宋体"/>
+          <w:kern w:val="0"/>
+          <w:sz w:val="19"/>
+          <w:szCs w:val="19"/>
+        </w:rPr>
+        <w:t>mi</w:t>
+      </w:r>
+      <w:r>
+        <w:rPr>
+          <w:rFonts w:ascii="新宋体" w:eastAsia="新宋体" w:cs="新宋体"/>
+          <w:color w:val="808080"/>
+          <w:kern w:val="0"/>
+          <w:sz w:val="19"/>
+          <w:szCs w:val="19"/>
+        </w:rPr>
+        <w:t>,</w:t>
+      </w:r>
+      <w:proofErr w:type="spellStart"/>
+      <w:r>
+        <w:rPr>
+          <w:rFonts w:ascii="新宋体" w:eastAsia="新宋体" w:cs="新宋体"/>
+          <w:kern w:val="0"/>
+          <w:sz w:val="19"/>
+          <w:szCs w:val="19"/>
+        </w:rPr>
+        <w:t>datetimee</w:t>
+      </w:r>
+      <w:proofErr w:type="spellEnd"/>
+      <w:r>
+        <w:rPr>
+          <w:rFonts w:ascii="新宋体" w:eastAsia="新宋体" w:cs="新宋体"/>
+          <w:color w:val="808080"/>
+          <w:kern w:val="0"/>
+          <w:sz w:val="19"/>
+          <w:szCs w:val="19"/>
+        </w:rPr>
+        <w:t>,</w:t>
+      </w:r>
+      <w:r>
+        <w:rPr>
+          <w:rFonts w:ascii="新宋体" w:eastAsia="新宋体" w:cs="新宋体"/>
+          <w:kern w:val="0"/>
+          <w:sz w:val="19"/>
+          <w:szCs w:val="19"/>
+        </w:rPr>
+        <w:t>@</w:t>
+      </w:r>
+      <w:proofErr w:type="spellStart"/>
+      <w:r>
+        <w:rPr>
+          <w:rFonts w:ascii="新宋体" w:eastAsia="新宋体" w:cs="新宋体"/>
+          <w:kern w:val="0"/>
+          <w:sz w:val="19"/>
+          <w:szCs w:val="19"/>
+        </w:rPr>
+        <w:t>timeEnd</w:t>
+      </w:r>
+      <w:proofErr w:type="spellEnd"/>
+      <w:r>
+        <w:rPr>
+          <w:rFonts w:ascii="新宋体" w:eastAsia="新宋体" w:cs="新宋体"/>
+          <w:color w:val="808080"/>
+          <w:kern w:val="0"/>
+          <w:sz w:val="19"/>
+          <w:szCs w:val="19"/>
+        </w:rPr>
+        <w:t>)&gt;</w:t>
+      </w:r>
+      <w:r>
+        <w:rPr>
+          <w:rFonts w:ascii="新宋体" w:eastAsia="新宋体" w:cs="新宋体"/>
+          <w:kern w:val="0"/>
+          <w:sz w:val="19"/>
+          <w:szCs w:val="19"/>
+        </w:rPr>
+        <w:t>120</w:t>
+      </w:r>
+      <w:r>
+        <w:rPr>
+          <w:rFonts w:ascii="新宋体" w:eastAsia="新宋体" w:cs="新宋体"/>
+          <w:color w:val="808080"/>
+          <w:kern w:val="0"/>
+          <w:sz w:val="19"/>
+          <w:szCs w:val="19"/>
+        </w:rPr>
+        <w:t>)</w:t>
+      </w:r>
+      <w:r>
+        <w:rPr>
+          <w:rFonts w:ascii="新宋体" w:eastAsia="新宋体" w:cs="新宋体"/>
+          <w:kern w:val="0"/>
+          <w:sz w:val="19"/>
+          <w:szCs w:val="19"/>
+        </w:rPr>
+        <w:t xml:space="preserve"> </w:t>
+      </w:r>
+    </w:p>
+    <w:p>
+      <w:pPr>
+        <w:autoSpaceDE w:val="0"/>
+        <w:autoSpaceDN w:val="0"/>
+        <w:adjustRightInd w:val="0"/>
+        <w:jc w:val="left"/>
+        <w:rPr>
+          <w:rFonts w:ascii="新宋体" w:eastAsia="新宋体" w:cs="新宋体"/>
+          <w:kern w:val="0"/>
+          <w:sz w:val="19"/>
+          <w:szCs w:val="19"/>
+        </w:rPr>
+      </w:pPr>
+      <w:r>
+        <w:rPr>
+          <w:rFonts w:ascii="新宋体" w:eastAsia="新宋体" w:cs="新宋体"/>
+          <w:kern w:val="0"/>
+          <w:sz w:val="19"/>
+          <w:szCs w:val="19"/>
+        </w:rPr>
+        <w:t xml:space="preserve">    </w:t>
+      </w:r>
+      <w:proofErr w:type="gramStart"/>
+      <w:r>
+        <w:rPr>
+          <w:rFonts w:ascii="新宋体" w:eastAsia="新宋体" w:cs="新宋体"/>
+          <w:color w:val="0000FF"/>
+          <w:kern w:val="0"/>
+          <w:sz w:val="19"/>
+          <w:szCs w:val="19"/>
+        </w:rPr>
+        <w:t>delete</w:t>
+      </w:r>
+      <w:r>
+        <w:rPr>
+          <w:rFonts w:ascii="新宋体" w:eastAsia="新宋体" w:cs="新宋体"/>
+          <w:kern w:val="0"/>
+          <w:sz w:val="19"/>
+          <w:szCs w:val="19"/>
+        </w:rPr>
+        <w:t xml:space="preserve">  </w:t>
+      </w:r>
+      <w:r>
+        <w:rPr>
+          <w:rFonts w:ascii="新宋体" w:eastAsia="新宋体" w:cs="新宋体"/>
+          <w:color w:val="0000FF"/>
+          <w:kern w:val="0"/>
+          <w:sz w:val="19"/>
+          <w:szCs w:val="19"/>
+        </w:rPr>
+        <w:t>from</w:t>
+      </w:r>
+      <w:proofErr w:type="gramEnd"/>
+      <w:r>
+        <w:rPr>
+          <w:rFonts w:ascii="新宋体" w:eastAsia="新宋体" w:cs="新宋体"/>
+          <w:kern w:val="0"/>
+          <w:sz w:val="19"/>
+          <w:szCs w:val="19"/>
+        </w:rPr>
+        <w:t xml:space="preserve"> dbo</w:t>
+      </w:r>
+      <w:r>
+        <w:rPr>
+          <w:rFonts w:ascii="新宋体" w:eastAsia="新宋体" w:cs="新宋体"/>
+          <w:color w:val="808080"/>
+          <w:kern w:val="0"/>
+          <w:sz w:val="19"/>
+          <w:szCs w:val="19"/>
+        </w:rPr>
+        <w:t>.</w:t>
+      </w:r>
+      <w:r>
+        <w:rPr>
+          <w:rFonts w:ascii="新宋体" w:eastAsia="新宋体" w:cs="新宋体"/>
+          <w:kern w:val="0"/>
+          <w:sz w:val="19"/>
+          <w:szCs w:val="19"/>
+        </w:rPr>
+        <w:t xml:space="preserve">test1 </w:t>
+      </w:r>
+      <w:r>
+        <w:rPr>
+          <w:rFonts w:ascii="新宋体" w:eastAsia="新宋体" w:cs="新宋体"/>
+          <w:color w:val="0000FF"/>
+          <w:kern w:val="0"/>
+          <w:sz w:val="19"/>
+          <w:szCs w:val="19"/>
+        </w:rPr>
+        <w:t xml:space="preserve">where </w:t>
+      </w:r>
+      <w:r>
+        <w:rPr>
+          <w:rFonts w:ascii="新宋体" w:eastAsia="新宋体" w:cs="新宋体"/>
+          <w:color w:val="808080"/>
+          <w:kern w:val="0"/>
+          <w:sz w:val="19"/>
+          <w:szCs w:val="19"/>
+        </w:rPr>
+        <w:t>(</w:t>
+      </w:r>
+      <w:r>
+        <w:rPr>
+          <w:rFonts w:ascii="新宋体" w:eastAsia="新宋体" w:cs="新宋体"/>
+          <w:color w:val="FF00FF"/>
+          <w:kern w:val="0"/>
+          <w:sz w:val="19"/>
+          <w:szCs w:val="19"/>
+        </w:rPr>
+        <w:t>DATEDIFF</w:t>
+      </w:r>
+      <w:r>
+        <w:rPr>
+          <w:rFonts w:ascii="新宋体" w:eastAsia="新宋体" w:cs="新宋体"/>
+          <w:color w:val="808080"/>
+          <w:kern w:val="0"/>
+          <w:sz w:val="19"/>
+          <w:szCs w:val="19"/>
+        </w:rPr>
+        <w:t>(</w:t>
+      </w:r>
+      <w:r>
+        <w:rPr>
+          <w:rFonts w:ascii="新宋体" w:eastAsia="新宋体" w:cs="新宋体"/>
+          <w:kern w:val="0"/>
+          <w:sz w:val="19"/>
+          <w:szCs w:val="19"/>
+        </w:rPr>
+        <w:t>mi</w:t>
+      </w:r>
+      <w:r>
+        <w:rPr>
+          <w:rFonts w:ascii="新宋体" w:eastAsia="新宋体" w:cs="新宋体"/>
+          <w:color w:val="808080"/>
+          <w:kern w:val="0"/>
+          <w:sz w:val="19"/>
+          <w:szCs w:val="19"/>
+        </w:rPr>
+        <w:t>,</w:t>
+      </w:r>
+      <w:proofErr w:type="spellStart"/>
+      <w:r>
+        <w:rPr>
+          <w:rFonts w:ascii="新宋体" w:eastAsia="新宋体" w:cs="新宋体"/>
+          <w:kern w:val="0"/>
+          <w:sz w:val="19"/>
+          <w:szCs w:val="19"/>
+        </w:rPr>
+        <w:t>datetimee</w:t>
+      </w:r>
+      <w:proofErr w:type="spellEnd"/>
+      <w:r>
+        <w:rPr>
+          <w:rFonts w:ascii="新宋体" w:eastAsia="新宋体" w:cs="新宋体"/>
+          <w:color w:val="808080"/>
+          <w:kern w:val="0"/>
+          <w:sz w:val="19"/>
+          <w:szCs w:val="19"/>
+        </w:rPr>
+        <w:t>,</w:t>
+      </w:r>
+      <w:r>
+        <w:rPr>
+          <w:rFonts w:ascii="新宋体" w:eastAsia="新宋体" w:cs="新宋体"/>
+          <w:kern w:val="0"/>
+          <w:sz w:val="19"/>
+          <w:szCs w:val="19"/>
+        </w:rPr>
+        <w:t>@</w:t>
+      </w:r>
+      <w:proofErr w:type="spellStart"/>
+      <w:r>
+        <w:rPr>
+          <w:rFonts w:ascii="新宋体" w:eastAsia="新宋体" w:cs="新宋体"/>
+          <w:kern w:val="0"/>
+          <w:sz w:val="19"/>
+          <w:szCs w:val="19"/>
+        </w:rPr>
+        <w:t>timeEnd</w:t>
+      </w:r>
+      <w:proofErr w:type="spellEnd"/>
+      <w:r>
+        <w:rPr>
+          <w:rFonts w:ascii="新宋体" w:eastAsia="新宋体" w:cs="新宋体"/>
+          <w:color w:val="808080"/>
+          <w:kern w:val="0"/>
+          <w:sz w:val="19"/>
+          <w:szCs w:val="19"/>
+        </w:rPr>
+        <w:t>)&gt;</w:t>
+      </w:r>
+      <w:r>
+        <w:rPr>
+          <w:rFonts w:ascii="新宋体" w:eastAsia="新宋体" w:cs="新宋体"/>
+          <w:kern w:val="0"/>
+          <w:sz w:val="19"/>
+          <w:szCs w:val="19"/>
+        </w:rPr>
+        <w:t>120</w:t>
+      </w:r>
+      <w:r>
+        <w:rPr>
+          <w:rFonts w:ascii="新宋体" w:eastAsia="新宋体" w:cs="新宋体"/>
+          <w:color w:val="808080"/>
+          <w:kern w:val="0"/>
+          <w:sz w:val="19"/>
+          <w:szCs w:val="19"/>
+        </w:rPr>
+        <w:t>)</w:t>
+      </w:r>
+      <w:r>
+        <w:rPr>
+          <w:rFonts w:ascii="新宋体" w:eastAsia="新宋体" w:cs="新宋体"/>
+          <w:kern w:val="0"/>
+          <w:sz w:val="19"/>
+          <w:szCs w:val="19"/>
+        </w:rPr>
+        <w:t xml:space="preserve"> </w:t>
+      </w:r>
+    </w:p>
+    <w:p>
+      <w:pPr>
+        <w:autoSpaceDE w:val="0"/>
+        <w:autoSpaceDN w:val="0"/>
+        <w:adjustRightInd w:val="0"/>
+        <w:jc w:val="left"/>
+        <w:rPr>
+          <w:rFonts w:ascii="新宋体" w:eastAsia="新宋体" w:cs="新宋体"/>
+          <w:kern w:val="0"/>
+          <w:sz w:val="19"/>
+          <w:szCs w:val="19"/>
+        </w:rPr>
+      </w:pPr>
+      <w:r>
+        <w:rPr>
+          <w:rFonts w:ascii="新宋体" w:eastAsia="新宋体" w:cs="新宋体"/>
+          <w:kern w:val="0"/>
+          <w:sz w:val="19"/>
+          <w:szCs w:val="19"/>
+        </w:rPr>
+        <w:tab/>
+      </w:r>
+      <w:r>
+        <w:rPr>
+          <w:rFonts w:ascii="新宋体" w:eastAsia="新宋体" w:cs="新宋体"/>
+          <w:color w:val="0000FF"/>
+          <w:kern w:val="0"/>
+          <w:sz w:val="19"/>
+          <w:szCs w:val="19"/>
+        </w:rPr>
+        <w:t>end</w:t>
+      </w:r>
+    </w:p>
+    <w:p>
+      <w:pPr>
+        <w:autoSpaceDE w:val="0"/>
+        <w:autoSpaceDN w:val="0"/>
+        <w:adjustRightInd w:val="0"/>
+        <w:jc w:val="left"/>
+        <w:rPr>
+          <w:rFonts w:ascii="新宋体" w:eastAsia="新宋体" w:cs="新宋体"/>
+          <w:kern w:val="0"/>
+          <w:sz w:val="19"/>
+          <w:szCs w:val="19"/>
+        </w:rPr>
+      </w:pPr>
+      <w:r>
+        <w:rPr>
+          <w:rFonts w:ascii="新宋体" w:eastAsia="新宋体" w:cs="新宋体"/>
+          <w:kern w:val="0"/>
+          <w:sz w:val="19"/>
+          <w:szCs w:val="19"/>
+        </w:rPr>
+        <w:tab/>
+      </w:r>
+      <w:r>
+        <w:rPr>
+          <w:rFonts w:ascii="新宋体" w:eastAsia="新宋体" w:cs="新宋体"/>
+          <w:color w:val="0000FF"/>
+          <w:kern w:val="0"/>
+          <w:sz w:val="19"/>
+          <w:szCs w:val="19"/>
+        </w:rPr>
+        <w:t>else</w:t>
+      </w:r>
+    </w:p>
+    <w:p>
+      <w:pPr>
+        <w:autoSpaceDE w:val="0"/>
+        <w:autoSpaceDN w:val="0"/>
+        <w:adjustRightInd w:val="0"/>
+        <w:jc w:val="left"/>
+        <w:rPr>
+          <w:rFonts w:ascii="新宋体" w:eastAsia="新宋体" w:cs="新宋体"/>
+          <w:kern w:val="0"/>
+          <w:sz w:val="19"/>
+          <w:szCs w:val="19"/>
+        </w:rPr>
+      </w:pPr>
+      <w:r>
+        <w:rPr>
+          <w:rFonts w:ascii="新宋体" w:eastAsia="新宋体" w:cs="新宋体"/>
+          <w:kern w:val="0"/>
+          <w:sz w:val="19"/>
+          <w:szCs w:val="19"/>
+        </w:rPr>
+        <w:tab/>
+      </w:r>
+      <w:r>
+        <w:rPr>
+          <w:rFonts w:ascii="新宋体" w:eastAsia="新宋体" w:cs="新宋体"/>
+          <w:color w:val="0000FF"/>
+          <w:kern w:val="0"/>
+          <w:sz w:val="19"/>
+          <w:szCs w:val="19"/>
+        </w:rPr>
+        <w:t>begin</w:t>
+      </w:r>
+    </w:p>
+    <w:p>
+      <w:pPr>
+        <w:autoSpaceDE w:val="0"/>
+        <w:autoSpaceDN w:val="0"/>
+        <w:adjustRightInd w:val="0"/>
+        <w:jc w:val="left"/>
+        <w:rPr>
+          <w:rFonts w:ascii="新宋体" w:eastAsia="新宋体" w:cs="新宋体"/>
+          <w:kern w:val="0"/>
+          <w:sz w:val="19"/>
+          <w:szCs w:val="19"/>
+        </w:rPr>
+      </w:pPr>
+      <w:r>
+        <w:rPr>
+          <w:rFonts w:ascii="新宋体" w:eastAsia="新宋体" w:cs="新宋体"/>
+          <w:kern w:val="0"/>
+          <w:sz w:val="19"/>
+          <w:szCs w:val="19"/>
+        </w:rPr>
+        <w:tab/>
+      </w:r>
+      <w:r>
+        <w:rPr>
+          <w:rFonts w:ascii="新宋体" w:eastAsia="新宋体" w:cs="新宋体"/>
+          <w:color w:val="0000FF"/>
+          <w:kern w:val="0"/>
+          <w:sz w:val="19"/>
+          <w:szCs w:val="19"/>
+        </w:rPr>
+        <w:t>print</w:t>
+      </w:r>
+      <w:r>
+        <w:rPr>
+          <w:rFonts w:ascii="新宋体" w:eastAsia="新宋体" w:cs="新宋体"/>
+          <w:color w:val="808080"/>
+          <w:kern w:val="0"/>
+          <w:sz w:val="19"/>
+          <w:szCs w:val="19"/>
+        </w:rPr>
+        <w:t>(</w:t>
+      </w:r>
+      <w:r>
+        <w:rPr>
+          <w:rFonts w:ascii="新宋体" w:eastAsia="新宋体" w:cs="新宋体"/>
+          <w:color w:val="FF0000"/>
+          <w:kern w:val="0"/>
+          <w:sz w:val="19"/>
+          <w:szCs w:val="19"/>
+        </w:rPr>
+        <w:t>'</w:t>
+      </w:r>
+      <w:r>
+        <w:rPr>
+          <w:rFonts w:ascii="新宋体" w:eastAsia="新宋体" w:cs="新宋体" w:hint="eastAsia"/>
+          <w:color w:val="FF0000"/>
+          <w:kern w:val="0"/>
+          <w:sz w:val="19"/>
+          <w:szCs w:val="19"/>
+        </w:rPr>
+        <w:t>未触发</w:t>
+      </w:r>
+      <w:r>
+        <w:rPr>
+          <w:rFonts w:ascii="新宋体" w:eastAsia="新宋体" w:cs="新宋体"/>
+          <w:color w:val="FF0000"/>
+          <w:kern w:val="0"/>
+          <w:sz w:val="19"/>
+          <w:szCs w:val="19"/>
+        </w:rPr>
+        <w:t>'</w:t>
+      </w:r>
+      <w:r>
+        <w:rPr>
+          <w:rFonts w:ascii="新宋体" w:eastAsia="新宋体" w:cs="新宋体"/>
+          <w:color w:val="808080"/>
+          <w:kern w:val="0"/>
+          <w:sz w:val="19"/>
+          <w:szCs w:val="19"/>
+        </w:rPr>
+        <w:t>)</w:t>
+      </w:r>
+    </w:p>
+    <w:p>
+      <w:pPr>
+        <w:autoSpaceDE w:val="0"/>
+        <w:autoSpaceDN w:val="0"/>
+        <w:adjustRightInd w:val="0"/>
+        <w:jc w:val="left"/>
+        <w:rPr>
+          <w:rFonts w:ascii="新宋体" w:eastAsia="新宋体" w:cs="新宋体"/>
+          <w:kern w:val="0"/>
+          <w:sz w:val="19"/>
+          <w:szCs w:val="19"/>
+        </w:rPr>
+      </w:pPr>
+      <w:r>
+        <w:rPr>
+          <w:rFonts w:ascii="新宋体" w:eastAsia="新宋体" w:cs="新宋体"/>
+          <w:kern w:val="0"/>
+          <w:sz w:val="19"/>
+          <w:szCs w:val="19"/>
+        </w:rPr>
+        <w:tab/>
+      </w:r>
+      <w:r>
+        <w:rPr>
+          <w:rFonts w:ascii="新宋体" w:eastAsia="新宋体" w:cs="新宋体"/>
+          <w:color w:val="0000FF"/>
+          <w:kern w:val="0"/>
+          <w:sz w:val="19"/>
+          <w:szCs w:val="19"/>
+        </w:rPr>
+        <w:t>end</w:t>
+      </w:r>
+    </w:p>
+    <w:p>
+      <w:pPr>
+        <w:autoSpaceDE w:val="0"/>
+        <w:autoSpaceDN w:val="0"/>
+        <w:adjustRightInd w:val="0"/>
+        <w:jc w:val="left"/>
+        <w:rPr>
+          <w:rFonts w:ascii="新宋体" w:eastAsia="新宋体" w:cs="新宋体"/>
+          <w:kern w:val="0"/>
+          <w:sz w:val="19"/>
+          <w:szCs w:val="19"/>
+        </w:rPr>
+      </w:pPr>
+      <w:r>
+        <w:rPr>
+          <w:rFonts w:ascii="新宋体" w:eastAsia="新宋体" w:cs="新宋体"/>
+          <w:kern w:val="0"/>
+          <w:sz w:val="19"/>
+          <w:szCs w:val="19"/>
+        </w:rPr>
+        <w:tab/>
+      </w:r>
+    </w:p>
+    <w:p>
+      <w:pPr>
+        <w:ind w:firstLine="420"/>
+        <w:rPr>
+          <w:rFonts w:hint="eastAsia"/>
+        </w:rPr>
+      </w:pPr>
+      <w:bookmarkStart w:id="0" w:name="_GoBack"/>
+      <w:bookmarkEnd w:id="0"/>
+    </w:p>
+    <w:p/>
+    <w:p>
+      <w:pPr>
+        <w:rPr>
+          <w:rFonts w:hint="eastAsia"/>
+        </w:rPr>
+      </w:pPr>
+      <w:r>
+        <w:rPr>
+          <w:noProof/>
+        </w:rPr>
+        <w:drawing>
+          <wp:inline distT="0" distB="0" distL="0" distR="0" wp14:anchorId="0999BA3F" wp14:editId="647D4AE6">
+            <wp:extent cx="5274310" cy="4211955"/>
+            <wp:effectExtent l="0" t="0" r="2540" b="0"/>
+            <wp:docPr id="3" name="图片 3"/>
+            <wp:cNvGraphicFramePr>
+              <a:graphicFrameLocks xmlns:a="http://schemas.openxmlformats.org/drawingml/2006/main" noChangeAspect="1"/>
+            </wp:cNvGraphicFramePr>
+            <a:graphic xmlns:a="http://schemas.openxmlformats.org/drawingml/2006/main">
+              <a:graphicData uri="http://schemas.openxmlformats.org/drawingml/2006/picture">
+                <pic:pic xmlns:pic="http://schemas.openxmlformats.org/drawingml/2006/picture">
+                  <pic:nvPicPr>
+                    <pic:cNvPr id="1" name=""/>
+                    <pic:cNvPicPr/>
+                  </pic:nvPicPr>
+                  <pic:blipFill>
+                    <a:blip r:embed="rId7"/>
+                    <a:stretch>
+                      <a:fillRect/>
+                    </a:stretch>
+                  </pic:blipFill>
+                  <pic:spPr>
+                    <a:xfrm>
+                      <a:off x="0" y="0"/>
+                      <a:ext cx="5274310" cy="4211955"/>
+                    </a:xfrm>
+                    <a:prstGeom prst="rect">
+                      <a:avLst/>
+                    </a:prstGeom>
+                  </pic:spPr>
+                </pic:pic>
+              </a:graphicData>
+            </a:graphic>
+          </wp:inline>
+        </w:drawing>
+      </w:r>
     </w:p>
     <w:sectPr>
       <w:pgSz w:w="11906" w:h="16838"/>
